--- a/WordDocuments/Aptos/0057.docx
+++ b/WordDocuments/Aptos/0057.docx
@@ -12,7 +12,7 @@
           <w:color w:val="000000"/>
           <w:sz w:val="44"/>
         </w:rPr>
-        <w:t>Nature's Silent Symphony: An Ode to Biodiversity</w:t>
+        <w:t>The Fascinating World of Chemistry: Unraveling the Secrets of Matter</w:t>
       </w:r>
     </w:p>
     <w:p>
@@ -26,7 +26,23 @@
           <w:color w:val="000000"/>
           <w:sz w:val="36"/>
         </w:rPr>
-        <w:t>Gwenith Wogan</w:t>
+        <w:t>Dr</w:t>
+      </w:r>
+      <w:r>
+        <w:rPr>
+          <w:rFonts w:ascii="Aptos" w:hAnsi="Aptos"/>
+          <w:color w:val="000000"/>
+          <w:sz w:val="36"/>
+        </w:rPr>
+        <w:t>.</w:t>
+      </w:r>
+      <w:r>
+        <w:rPr>
+          <w:rFonts w:ascii="Aptos" w:hAnsi="Aptos"/>
+          <w:color w:val="000000"/>
+          <w:sz w:val="36"/>
+        </w:rPr>
+        <w:t xml:space="preserve"> Alex Morrison</w:t>
       </w:r>
     </w:p>
     <w:p>
@@ -39,7 +55,7 @@
           <w:color w:val="000000"/>
           <w:sz w:val="32"/>
         </w:rPr>
-        <w:t>gwenith</w:t>
+        <w:t>amorrison@highview</w:t>
       </w:r>
       <w:r>
         <w:rPr>
@@ -55,23 +71,7 @@
           <w:color w:val="000000"/>
           <w:sz w:val="32"/>
         </w:rPr>
-        <w:t>wogan@poet</w:t>
-      </w:r>
-      <w:r>
-        <w:rPr>
-          <w:rFonts w:ascii="Aptos" w:hAnsi="Aptos"/>
-          <w:color w:val="000000"/>
-          <w:sz w:val="32"/>
-        </w:rPr>
-        <w:t>.</w:t>
-      </w:r>
-      <w:r>
-        <w:rPr>
-          <w:rFonts w:ascii="Aptos" w:hAnsi="Aptos"/>
-          <w:color w:val="000000"/>
-          <w:sz w:val="32"/>
-        </w:rPr>
-        <w:t>com</w:t>
+        <w:t>edu</w:t>
       </w:r>
     </w:p>
     <w:p/>
@@ -82,7 +82,7 @@
           <w:color w:val="000000"/>
           <w:sz w:val="24"/>
         </w:rPr>
-        <w:t>In the vast expanse of Earth's natural world, there exists a harmonious concert of life, a symphony played out by countless organisms, each contributing their unique melodies to the grand composition of biodiversity</w:t>
+        <w:t>As we embark on a remarkable journey into the realm of chemistry, we will unveil the secrets of matter, exploring its intricate composition and the dynamic interactions that govern its behavior</w:t>
       </w:r>
       <w:r>
         <w:rPr>
@@ -98,7 +98,7 @@
           <w:color w:val="000000"/>
           <w:sz w:val="24"/>
         </w:rPr>
-        <w:t xml:space="preserve"> From the microscopic realm of bacteria to the majestic whales of the ocean, this intricate tapestry of life weaves a complex and awe-inspiring narrative of adaptation, resilience, and interconnectedness</w:t>
+        <w:t xml:space="preserve"> Chemistry, the study of substances and their transformations, offers a profound understanding of the world around us, from the air we breathe to the food we eat</w:t>
       </w:r>
       <w:r>
         <w:rPr>
@@ -123,7 +123,7 @@
           <w:sz w:val="24"/>
         </w:rPr>
         <w:br/>
-        <w:t>Delving into the depths of rainforests, one encounters a vibrant ensemble of flora and fauna, their symbiotic relationships forming a symphony of interdependence</w:t>
+        <w:t>In this captivating exploration, we will delve into the fundamental principles that govern chemical reactions, unraveling the intricate dance of atoms and molecules as they rearrange and recombine to create new substances</w:t>
       </w:r>
       <w:r>
         <w:rPr>
@@ -139,23 +139,7 @@
           <w:color w:val="000000"/>
           <w:sz w:val="24"/>
         </w:rPr>
-        <w:t xml:space="preserve"> Towering trees, like colossal conductors, orchestrate the dance of sunlight, providing shelter for a myriad of epiphytes, insects, and animals</w:t>
-      </w:r>
-      <w:r>
-        <w:rPr>
-          <w:rFonts w:ascii="Aptos" w:hAnsi="Aptos"/>
-          <w:color w:val="000000"/>
-          <w:sz w:val="24"/>
-        </w:rPr>
-        <w:t>.</w:t>
-      </w:r>
-      <w:r>
-        <w:rPr>
-          <w:rFonts w:ascii="Aptos" w:hAnsi="Aptos"/>
-          <w:color w:val="000000"/>
-          <w:sz w:val="24"/>
-        </w:rPr>
-        <w:t xml:space="preserve"> The rustling of leaves creates a hushed rhythm, akin to whispered conversations among the inhabitants of this verdant realm</w:t>
+        <w:t xml:space="preserve"> We will investigate the properties of different elements, understanding how their unique characteristics contribute to the vast diversity of matter</w:t>
       </w:r>
       <w:r>
         <w:rPr>
@@ -180,7 +164,7 @@
           <w:sz w:val="24"/>
         </w:rPr>
         <w:br/>
-        <w:t>As we journey to the open ocean, the symphony takes on a different tone</w:t>
+        <w:t>Furthermore, we will venture into the realm of chemical bonding, revealing the forces that hold atoms together and determine the remarkable properties of materials</w:t>
       </w:r>
       <w:r>
         <w:rPr>
@@ -196,23 +180,7 @@
           <w:color w:val="000000"/>
           <w:sz w:val="24"/>
         </w:rPr>
-        <w:t xml:space="preserve"> The gentle lapping of waves against the shore creates a soothing overture, while the playful frolic of dolphins and the mournful songs of whales add their distinct melodies to the composition</w:t>
-      </w:r>
-      <w:r>
-        <w:rPr>
-          <w:rFonts w:ascii="Aptos" w:hAnsi="Aptos"/>
-          <w:color w:val="000000"/>
-          <w:sz w:val="24"/>
-        </w:rPr>
-        <w:t>.</w:t>
-      </w:r>
-      <w:r>
-        <w:rPr>
-          <w:rFonts w:ascii="Aptos" w:hAnsi="Aptos"/>
-          <w:color w:val="000000"/>
-          <w:sz w:val="24"/>
-        </w:rPr>
-        <w:t xml:space="preserve"> Beneath the surface, coral reefs teem with life, a kaleidoscope of colors and shapes, each species playing its part in maintaining the harmony of this underwater paradise</w:t>
+        <w:t xml:space="preserve"> By understanding these fundamental principles, we will gain insights into the behavior of matter and its profound implications in various fields, from medicine and engineering to environmental science</w:t>
       </w:r>
       <w:r>
         <w:rPr>
@@ -237,7 +205,7 @@
           <w:sz w:val="24"/>
         </w:rPr>
         <w:br/>
-        <w:t>Introduction Continued:</w:t>
+        <w:t>Body:</w:t>
       </w:r>
       <w:r>
         <w:rPr>
@@ -254,7 +222,7 @@
           <w:sz w:val="24"/>
         </w:rPr>
         <w:br/>
-        <w:t>Moving to the arid regions of deserts, we encounter a resilience symphony</w:t>
+        <w:t>1</w:t>
       </w:r>
       <w:r>
         <w:rPr>
@@ -270,7 +238,7 @@
           <w:color w:val="000000"/>
           <w:sz w:val="24"/>
         </w:rPr>
-        <w:t xml:space="preserve"> Cacti, with their stoic forms, stand like sentinels, their spines a testament to their adaptation to harsh conditions</w:t>
+        <w:t xml:space="preserve"> The Architecture of Matter: Delving into the world of atoms and molecules, we will discover the basic building blocks of matter</w:t>
       </w:r>
       <w:r>
         <w:rPr>
@@ -286,7 +254,23 @@
           <w:color w:val="000000"/>
           <w:sz w:val="24"/>
         </w:rPr>
-        <w:t xml:space="preserve"> The occasional scuttling of a lizard or the soaring flight of a vulture adds a touch of animation to this seemingly barren landscape, reminding us of the tenacity of life even in the most challenging environments</w:t>
+        <w:t xml:space="preserve"> We will explore the structure of atoms, examining the fundamental particles that comprise them - protons, neutrons, and electrons</w:t>
+      </w:r>
+      <w:r>
+        <w:rPr>
+          <w:rFonts w:ascii="Aptos" w:hAnsi="Aptos"/>
+          <w:color w:val="000000"/>
+          <w:sz w:val="24"/>
+        </w:rPr>
+        <w:t>.</w:t>
+      </w:r>
+      <w:r>
+        <w:rPr>
+          <w:rFonts w:ascii="Aptos" w:hAnsi="Aptos"/>
+          <w:color w:val="000000"/>
+          <w:sz w:val="24"/>
+        </w:rPr>
+        <w:t xml:space="preserve"> Understanding the arrangement of these particles will provide a foundation for comprehending the behavior of matter at its most fundamental level</w:t>
       </w:r>
       <w:r>
         <w:rPr>
@@ -311,15 +295,7 @@
           <w:sz w:val="24"/>
         </w:rPr>
         <w:br/>
-      </w:r>
-      <w:r>
-        <w:rPr>
-          <w:rFonts w:ascii="Aptos" w:hAnsi="Aptos"/>
-          <w:color w:val="000000"/>
-          <w:sz w:val="24"/>
-        </w:rPr>
-        <w:lastRenderedPageBreak/>
-        <w:t>In the frozen realms of the Arctic and Antarctic, a symphony of survival unfolds</w:t>
+        <w:t>2</w:t>
       </w:r>
       <w:r>
         <w:rPr>
@@ -335,7 +311,16 @@
           <w:color w:val="000000"/>
           <w:sz w:val="24"/>
         </w:rPr>
-        <w:t xml:space="preserve"> Polar bears, with their magnificent white coats, tread across icy plains, while penguins waddle in synchronized formations, their resilience echoing in the howling winds</w:t>
+        <w:t xml:space="preserve"> Chemical Reactions: The Dynamic Dance of Substances: Embarking on an exploration of chemical reactions, we will unravel the intricate transformations that </w:t>
+      </w:r>
+      <w:r>
+        <w:rPr>
+          <w:rFonts w:ascii="Aptos" w:hAnsi="Aptos"/>
+          <w:color w:val="000000"/>
+          <w:sz w:val="24"/>
+        </w:rPr>
+        <w:lastRenderedPageBreak/>
+        <w:t>substances undergo</w:t>
       </w:r>
       <w:r>
         <w:rPr>
@@ -351,7 +336,23 @@
           <w:color w:val="000000"/>
           <w:sz w:val="24"/>
         </w:rPr>
-        <w:t xml:space="preserve"> The aurora borealis, with its ethereal dance of lights, adds a touch of celestial beauty to this frigid wilderness</w:t>
+        <w:t xml:space="preserve"> We will investigate the driving forces behind these reactions, uncovering the energetic changes that accompany the formation and breaking of chemical bonds</w:t>
+      </w:r>
+      <w:r>
+        <w:rPr>
+          <w:rFonts w:ascii="Aptos" w:hAnsi="Aptos"/>
+          <w:color w:val="000000"/>
+          <w:sz w:val="24"/>
+        </w:rPr>
+        <w:t>.</w:t>
+      </w:r>
+      <w:r>
+        <w:rPr>
+          <w:rFonts w:ascii="Aptos" w:hAnsi="Aptos"/>
+          <w:color w:val="000000"/>
+          <w:sz w:val="24"/>
+        </w:rPr>
+        <w:t xml:space="preserve"> Furthermore, we will explore the different types of reactions, including synthesis, decomposition, single-replacement, and double-replacement reactions, gaining insights into the vast array of chemical processes occurring in the world around us</w:t>
       </w:r>
       <w:r>
         <w:rPr>
@@ -376,24 +377,7 @@
           <w:sz w:val="24"/>
         </w:rPr>
         <w:br/>
-        <w:t>Introduction Concluded:</w:t>
-      </w:r>
-      <w:r>
-        <w:rPr>
-          <w:rFonts w:ascii="Aptos" w:hAnsi="Aptos"/>
-          <w:color w:val="000000"/>
-          <w:sz w:val="24"/>
-        </w:rPr>
-        <w:br/>
-      </w:r>
-      <w:r>
-        <w:rPr>
-          <w:rFonts w:ascii="Aptos" w:hAnsi="Aptos"/>
-          <w:color w:val="000000"/>
-          <w:sz w:val="24"/>
-        </w:rPr>
-        <w:br/>
-        <w:t>The symphony of biodiversity is not limited to the natural world; it permeates human cultures and societies as well</w:t>
+        <w:t>3</w:t>
       </w:r>
       <w:r>
         <w:rPr>
@@ -409,7 +393,7 @@
           <w:color w:val="000000"/>
           <w:sz w:val="24"/>
         </w:rPr>
-        <w:t xml:space="preserve"> The diversity of languages, traditions, and beliefs weaves a rich tapestry of human experience</w:t>
+        <w:t xml:space="preserve"> Bonding and Properties: Unveiling the Secrets of Matter's Behavior: Delving into the realm of chemical bonding, we will reveal the forces that hold atoms together, shaping the properties of different substances</w:t>
       </w:r>
       <w:r>
         <w:rPr>
@@ -425,7 +409,23 @@
           <w:color w:val="000000"/>
           <w:sz w:val="24"/>
         </w:rPr>
-        <w:t xml:space="preserve"> Each culture contributes its unique melody to the global harmony, creating a symphony of understanding and appreciation for the myriad ways of life on Earth</w:t>
+        <w:t xml:space="preserve"> We will investigate the various types of bonds, such as covalent, ionic, and metallic bonds, exploring the unique characteristics they impart on materials</w:t>
+      </w:r>
+      <w:r>
+        <w:rPr>
+          <w:rFonts w:ascii="Aptos" w:hAnsi="Aptos"/>
+          <w:color w:val="000000"/>
+          <w:sz w:val="24"/>
+        </w:rPr>
+        <w:t>.</w:t>
+      </w:r>
+      <w:r>
+        <w:rPr>
+          <w:rFonts w:ascii="Aptos" w:hAnsi="Aptos"/>
+          <w:color w:val="000000"/>
+          <w:sz w:val="24"/>
+        </w:rPr>
+        <w:t xml:space="preserve"> By understanding these bonding forces, we will gain insights into the behavior of matter, explaining why some substances are hard and brittle, while others are soft and pliable</w:t>
       </w:r>
       <w:r>
         <w:rPr>
@@ -452,7 +452,7 @@
           <w:rFonts w:ascii="Aptos" w:hAnsi="Aptos"/>
           <w:color w:val="000000"/>
         </w:rPr>
-        <w:t>The symphony of biodiversity is a testament to the resilience, diversity, and interconnectedness of life on Earth</w:t>
+        <w:t>Through our exploration of chemistry, we have gained a deeper understanding of the fundamental principles that govern matter and its transformations</w:t>
       </w:r>
       <w:r>
         <w:rPr>
@@ -466,7 +466,7 @@
           <w:rFonts w:ascii="Aptos" w:hAnsi="Aptos"/>
           <w:color w:val="000000"/>
         </w:rPr>
-        <w:t xml:space="preserve"> From rainforests and oceans to deserts and polar regions, each ecosystem contributes its unique melody to this harmonious composition</w:t>
+        <w:t xml:space="preserve"> We have delved into the architecture of matter, unraveling the secrets of atoms and molecules</w:t>
       </w:r>
       <w:r>
         <w:rPr>
@@ -480,7 +480,7 @@
           <w:rFonts w:ascii="Aptos" w:hAnsi="Aptos"/>
           <w:color w:val="000000"/>
         </w:rPr>
-        <w:t xml:space="preserve"> This symphony serves as a reminder of the vital importance of preserving and protecting the natural world, for in its diversity lies the key to our planet's continued health and prosperity</w:t>
+        <w:t xml:space="preserve"> We have investigated the dynamic dance of chemical reactions, discovering the forces that drive these transformations</w:t>
       </w:r>
       <w:r>
         <w:rPr>
@@ -494,7 +494,21 @@
           <w:rFonts w:ascii="Aptos" w:hAnsi="Aptos"/>
           <w:color w:val="000000"/>
         </w:rPr>
-        <w:t xml:space="preserve"> Understanding and celebrating biodiversity is not only an act of scientific inquiry but also a profound expression of respect and gratitude for the beauty and wonder of life in all its forms</w:t>
+        <w:t xml:space="preserve"> Furthermore, we have explored the realm of chemical bonding, revealing the forces that hold atoms together and determine the remarkable properties of different substances</w:t>
+      </w:r>
+      <w:r>
+        <w:rPr>
+          <w:rFonts w:ascii="Aptos" w:hAnsi="Aptos"/>
+          <w:color w:val="000000"/>
+        </w:rPr>
+        <w:t>.</w:t>
+      </w:r>
+      <w:r>
+        <w:rPr>
+          <w:rFonts w:ascii="Aptos" w:hAnsi="Aptos"/>
+          <w:color w:val="000000"/>
+        </w:rPr>
+        <w:t xml:space="preserve"> Chemistry, with its profound implications in various fields, stands as a testament to the interconnectedness of the natural world and the enduring power of scientific inquiry</w:t>
       </w:r>
       <w:r>
         <w:rPr>
@@ -504,6 +518,7 @@
         <w:t>.</w:t>
       </w:r>
     </w:p>
+    <w:p/>
     <w:sectPr>
       <w:pgSz w:w="12240" w:h="15840"/>
       <w:pgMar w:top="1440" w:right="1800" w:bottom="1440" w:left="1800" w:header="720" w:footer="720" w:gutter="0"/>
@@ -687,31 +702,31 @@
       </w:rPr>
     </w:lvl>
   </w:abstractNum>
-  <w:num w:numId="1" w16cid:durableId="1221862494">
+  <w:num w:numId="1" w16cid:durableId="1718359905">
     <w:abstractNumId w:val="8"/>
   </w:num>
-  <w:num w:numId="2" w16cid:durableId="1908031927">
+  <w:num w:numId="2" w16cid:durableId="1176308910">
     <w:abstractNumId w:val="6"/>
   </w:num>
-  <w:num w:numId="3" w16cid:durableId="858079750">
+  <w:num w:numId="3" w16cid:durableId="1700810559">
     <w:abstractNumId w:val="5"/>
   </w:num>
-  <w:num w:numId="4" w16cid:durableId="638416095">
+  <w:num w:numId="4" w16cid:durableId="814222398">
     <w:abstractNumId w:val="4"/>
   </w:num>
-  <w:num w:numId="5" w16cid:durableId="177932956">
+  <w:num w:numId="5" w16cid:durableId="1444767872">
     <w:abstractNumId w:val="7"/>
   </w:num>
-  <w:num w:numId="6" w16cid:durableId="442308552">
+  <w:num w:numId="6" w16cid:durableId="825632130">
     <w:abstractNumId w:val="3"/>
   </w:num>
-  <w:num w:numId="7" w16cid:durableId="542180211">
+  <w:num w:numId="7" w16cid:durableId="223875466">
     <w:abstractNumId w:val="2"/>
   </w:num>
-  <w:num w:numId="8" w16cid:durableId="1847866857">
+  <w:num w:numId="8" w16cid:durableId="1519084285">
     <w:abstractNumId w:val="1"/>
   </w:num>
-  <w:num w:numId="9" w16cid:durableId="886189133">
+  <w:num w:numId="9" w16cid:durableId="1233587730">
     <w:abstractNumId w:val="0"/>
   </w:num>
 </w:numbering>
